--- a/EXAM.docx
+++ b/EXAM.docx
@@ -1,6 +1,6 @@
 
 <file path=word/document.xml><?xml version="1.0" encoding="utf-8"?>
-<w:document xmlns:wpc="http://schemas.microsoft.com/office/word/2010/wordprocessingCanvas" xmlns:cx="http://schemas.microsoft.com/office/drawing/2014/chartex" xmlns:cx1="http://schemas.microsoft.com/office/drawing/2015/9/8/chartex" xmlns:cx2="http://schemas.microsoft.com/office/drawing/2015/10/21/chartex" xmlns:cx3="http://schemas.microsoft.com/office/drawing/2016/5/9/chartex" xmlns:cx4="http://schemas.microsoft.com/office/drawing/2016/5/10/chartex" xmlns:cx5="http://schemas.microsoft.com/office/drawing/2016/5/11/chartex" xmlns:cx6="http://schemas.microsoft.com/office/drawing/2016/5/12/chartex" xmlns:cx7="http://schemas.microsoft.com/office/drawing/2016/5/13/chartex" xmlns:cx8="http://schemas.microsoft.com/office/drawing/2016/5/14/chartex" xmlns:mc="http://schemas.openxmlformats.org/markup-compatibility/2006" xmlns:aink="http://schemas.microsoft.com/office/drawing/2016/ink" xmlns:am3d="http://schemas.microsoft.com/office/drawing/2017/model3d" xmlns:o="urn:schemas-microsoft-com:office:office" xmlns:r="http://schemas.openxmlformats.org/officeDocument/2006/relationships" xmlns:m="http://schemas.openxmlformats.org/officeDocument/2006/math" xmlns:v="urn:schemas-microsoft-com:vml" xmlns:wp14="http://schemas.microsoft.com/office/word/2010/wordprocessingDrawing" xmlns:wp="http://schemas.openxmlformats.org/drawingml/2006/wordprocessingDrawing" xmlns:w10="urn:schemas-microsoft-com:office:word" xmlns:w="http://schemas.openxmlformats.org/wordprocessingml/2006/main" xmlns:w14="http://schemas.microsoft.com/office/word/2010/wordml" xmlns:w15="http://schemas.microsoft.com/office/word/2012/wordml" xmlns:w16cid="http://schemas.microsoft.com/office/word/2016/wordml/cid" xmlns:w16se="http://schemas.microsoft.com/office/word/2015/wordml/symex" xmlns:wpg="http://schemas.microsoft.com/office/word/2010/wordprocessingGroup" xmlns:wpi="http://schemas.microsoft.com/office/word/2010/wordprocessingInk" xmlns:wne="http://schemas.microsoft.com/office/word/2006/wordml" xmlns:wps="http://schemas.microsoft.com/office/word/2010/wordprocessingShape" mc:Ignorable="w14 w15 w16se w16cid wp14">
+<w:document xmlns:ve="http://schemas.openxmlformats.org/markup-compatibility/2006" xmlns:o="urn:schemas-microsoft-com:office:office" xmlns:r="http://schemas.openxmlformats.org/officeDocument/2006/relationships" xmlns:m="http://schemas.openxmlformats.org/officeDocument/2006/math" xmlns:v="urn:schemas-microsoft-com:vml" xmlns:wp="http://schemas.openxmlformats.org/drawingml/2006/wordprocessingDrawing" xmlns:w10="urn:schemas-microsoft-com:office:word" xmlns:w="http://schemas.openxmlformats.org/wordprocessingml/2006/main" xmlns:wne="http://schemas.microsoft.com/office/word/2006/wordml">
   <w:body>
     <w:p>
       <w:pPr>
@@ -75,63 +75,21 @@
         <w:rPr>
           <w:lang w:val="en-GB"/>
         </w:rPr>
-        <w:t>. This</w:t>
-      </w:r>
-      <w:r>
-        <w:rPr>
-          <w:lang w:val="en-GB"/>
-        </w:rPr>
-        <w:t xml:space="preserve"> </w:t>
-      </w:r>
-      <w:r>
-        <w:rPr>
-          <w:lang w:val="en-GB"/>
-        </w:rPr>
-        <w:t>is really a nice fake e-commerce site to practice test automation.  If you</w:t>
-      </w:r>
-      <w:r>
-        <w:rPr>
-          <w:lang w:val="en-GB"/>
-        </w:rPr>
-        <w:t xml:space="preserve"> </w:t>
-      </w:r>
-      <w:r>
-        <w:rPr>
-          <w:lang w:val="en-GB"/>
-        </w:rPr>
-        <w:t>have a project where you need to practice different flows for online stores,</w:t>
-      </w:r>
-      <w:r>
-        <w:rPr>
-          <w:lang w:val="en-GB"/>
-        </w:rPr>
-        <w:t xml:space="preserve"> </w:t>
-      </w:r>
-      <w:r>
-        <w:rPr>
-          <w:lang w:val="en-GB"/>
-        </w:rPr>
-        <w:t xml:space="preserve">this is the website you want. All exercises must be executed within </w:t>
+        <w:t xml:space="preserve">. Thisis really a nice fake e-commerce site to practice test automation.  If youhave a project where you need to practice different flows for online stores,this is the website you want. All exercises must be executed within </w:t>
       </w:r>
       <w:proofErr w:type="spellStart"/>
       <w:r>
         <w:rPr>
           <w:lang w:val="en-GB"/>
         </w:rPr>
-        <w:t>Katalon</w:t>
+        <w:t>KatalonStudio</w:t>
       </w:r>
       <w:proofErr w:type="spellEnd"/>
       <w:r>
         <w:rPr>
           <w:lang w:val="en-GB"/>
         </w:rPr>
-        <w:t xml:space="preserve"> </w:t>
-      </w:r>
-      <w:r>
-        <w:rPr>
-          <w:lang w:val="en-GB"/>
-        </w:rPr>
-        <w:t>Studio and of course you should create test cases, test suites and so on.</w:t>
+        <w:t xml:space="preserve"> and of course you should create test cases, test suites and so on.</w:t>
       </w:r>
     </w:p>
     <w:p>
@@ -251,21 +209,7 @@
         <w:rPr>
           <w:lang w:val="en-GB"/>
         </w:rPr>
-        <w:t xml:space="preserve"> because </w:t>
-      </w:r>
-      <w:proofErr w:type="gramStart"/>
-      <w:r>
-        <w:rPr>
-          <w:lang w:val="en-GB"/>
-        </w:rPr>
-        <w:t>later on</w:t>
-      </w:r>
-      <w:proofErr w:type="gramEnd"/>
-      <w:r>
-        <w:rPr>
-          <w:lang w:val="en-GB"/>
-        </w:rPr>
-        <w:t xml:space="preserve"> this password may be stored on the public site Github.com</w:t>
+        <w:t xml:space="preserve"> because later on this password may be stored on the public site Github.com</w:t>
       </w:r>
       <w:r>
         <w:rPr>
@@ -288,9 +232,10 @@
       <w:r>
         <w:rPr>
           <w:noProof/>
+          <w:lang w:eastAsia="fr-FR"/>
         </w:rPr>
         <w:drawing>
-          <wp:inline distT="0" distB="0" distL="0" distR="0" wp14:anchorId="338C8872" wp14:editId="315B40DA">
+          <wp:inline distT="0" distB="0" distL="0" distR="0">
             <wp:extent cx="5183999" cy="3240000"/>
             <wp:effectExtent l="0" t="0" r="0" b="0"/>
             <wp:docPr id="3" name="Image 3"/>
@@ -305,7 +250,7 @@
                     <pic:cNvPicPr/>
                   </pic:nvPicPr>
                   <pic:blipFill>
-                    <a:blip r:embed="rId9"/>
+                    <a:blip r:embed="rId9" cstate="print"/>
                     <a:stretch>
                       <a:fillRect/>
                     </a:stretch>
@@ -409,9 +354,10 @@
       <w:r>
         <w:rPr>
           <w:noProof/>
+          <w:lang w:eastAsia="fr-FR"/>
         </w:rPr>
         <w:drawing>
-          <wp:inline distT="0" distB="0" distL="0" distR="0" wp14:anchorId="6E5F53C9" wp14:editId="49F00953">
+          <wp:inline distT="0" distB="0" distL="0" distR="0">
             <wp:extent cx="3339220" cy="2952000"/>
             <wp:effectExtent l="0" t="0" r="0" b="1270"/>
             <wp:docPr id="1" name="Image 1"/>
@@ -476,13 +422,27 @@
           <w:lang w:val="en-GB"/>
         </w:rPr>
         <w:lastRenderedPageBreak/>
-        <w:t xml:space="preserve">Checkout the GitHub project </w:t>
+        <w:t xml:space="preserve">Checkout the </w:t>
       </w:r>
       <w:proofErr w:type="spellStart"/>
       <w:r>
         <w:rPr>
           <w:lang w:val="en-GB"/>
         </w:rPr>
+        <w:t>GitHub</w:t>
+      </w:r>
+      <w:proofErr w:type="spellEnd"/>
+      <w:r>
+        <w:rPr>
+          <w:lang w:val="en-GB"/>
+        </w:rPr>
+        <w:t xml:space="preserve"> project </w:t>
+      </w:r>
+      <w:proofErr w:type="spellStart"/>
+      <w:r>
+        <w:rPr>
+          <w:lang w:val="en-GB"/>
+        </w:rPr>
         <w:t>katalon</w:t>
       </w:r>
       <w:proofErr w:type="spellEnd"/>
@@ -531,9 +491,10 @@
       <w:r>
         <w:rPr>
           <w:noProof/>
+          <w:lang w:eastAsia="fr-FR"/>
         </w:rPr>
         <w:drawing>
-          <wp:inline distT="0" distB="0" distL="0" distR="0" wp14:anchorId="311886D8" wp14:editId="624F9356">
+          <wp:inline distT="0" distB="0" distL="0" distR="0">
             <wp:extent cx="3532722" cy="2952000"/>
             <wp:effectExtent l="0" t="0" r="0" b="1270"/>
             <wp:docPr id="2" name="Image 2"/>
@@ -635,9 +596,10 @@
       <w:r>
         <w:rPr>
           <w:noProof/>
+          <w:lang w:eastAsia="fr-FR"/>
         </w:rPr>
         <w:drawing>
-          <wp:inline distT="0" distB="0" distL="0" distR="0" wp14:anchorId="4D9AB0C4" wp14:editId="48027DF5">
+          <wp:inline distT="0" distB="0" distL="0" distR="0">
             <wp:extent cx="5182903" cy="3250545"/>
             <wp:effectExtent l="0" t="0" r="0" b="7620"/>
             <wp:docPr id="7" name="Image 7"/>
@@ -802,9 +764,10 @@
       <w:r>
         <w:rPr>
           <w:noProof/>
+          <w:lang w:eastAsia="fr-FR"/>
         </w:rPr>
         <w:drawing>
-          <wp:inline distT="0" distB="0" distL="0" distR="0" wp14:anchorId="44AA49FB" wp14:editId="1E52043C">
+          <wp:inline distT="0" distB="0" distL="0" distR="0">
             <wp:extent cx="5037158" cy="3244645"/>
             <wp:effectExtent l="0" t="0" r="0" b="0"/>
             <wp:docPr id="12" name="Image 12"/>
@@ -891,12 +854,6 @@
         <w:rPr>
           <w:lang w:val="en-GB"/>
         </w:rPr>
-        <w:t xml:space="preserve"> </w:t>
-      </w:r>
-      <w:r>
-        <w:rPr>
-          <w:lang w:val="en-GB"/>
-        </w:rPr>
         <w:t>empty the URL</w:t>
       </w:r>
       <w:r>
@@ -939,19 +896,7 @@
         <w:rPr>
           <w:lang w:val="en-GB"/>
         </w:rPr>
-        <w:t>In the browser</w:t>
-      </w:r>
-      <w:r>
-        <w:rPr>
-          <w:lang w:val="en-GB"/>
-        </w:rPr>
-        <w:t xml:space="preserve"> </w:t>
-      </w:r>
-      <w:r>
-        <w:rPr>
-          <w:lang w:val="en-GB"/>
-        </w:rPr>
-        <w:t xml:space="preserve">(the SUT) go to the bottom and </w:t>
+        <w:t xml:space="preserve">In the browser(the SUT) go to the bottom and </w:t>
       </w:r>
       <w:r>
         <w:rPr>
@@ -1035,10 +980,11 @@
       <w:r>
         <w:rPr>
           <w:noProof/>
+          <w:lang w:eastAsia="fr-FR"/>
         </w:rPr>
         <w:lastRenderedPageBreak/>
         <w:drawing>
-          <wp:inline distT="0" distB="0" distL="0" distR="0" wp14:anchorId="38BC0013" wp14:editId="34278F65">
+          <wp:inline distT="0" distB="0" distL="0" distR="0">
             <wp:extent cx="3905373" cy="4891405"/>
             <wp:effectExtent l="0" t="0" r="0" b="4445"/>
             <wp:docPr id="6" name="Image 6"/>
@@ -1070,7 +1016,7 @@
                     </a:ln>
                     <a:extLst>
                       <a:ext uri="{53640926-AAD7-44D8-BBD7-CCE9431645EC}">
-                        <a14:shadowObscured xmlns:a14="http://schemas.microsoft.com/office/drawing/2010/main"/>
+                        <a14:shadowObscured xmlns:a14="http://schemas.microsoft.com/office/drawing/2010/main" xmlns:wps="http://schemas.microsoft.com/office/word/2010/wordprocessingShape" xmlns:wpi="http://schemas.microsoft.com/office/word/2010/wordprocessingInk" xmlns:wpg="http://schemas.microsoft.com/office/word/2010/wordprocessingGroup" xmlns:w16se="http://schemas.microsoft.com/office/word/2015/wordml/symex" xmlns:w16cid="http://schemas.microsoft.com/office/word/2016/wordml/cid" xmlns:w15="http://schemas.microsoft.com/office/word/2012/wordml" xmlns:w14="http://schemas.microsoft.com/office/word/2010/wordml" xmlns:w="http://schemas.openxmlformats.org/wordprocessingml/2006/main" xmlns:w10="urn:schemas-microsoft-com:office:word" xmlns:wp14="http://schemas.microsoft.com/office/word/2010/wordprocessingDrawing" xmlns:v="urn:schemas-microsoft-com:vml" xmlns:o="urn:schemas-microsoft-com:office:office" xmlns:am3d="http://schemas.microsoft.com/office/drawing/2017/model3d" xmlns:aink="http://schemas.microsoft.com/office/drawing/2016/ink" xmlns:mc="http://schemas.openxmlformats.org/markup-compatibility/2006" xmlns:cx8="http://schemas.microsoft.com/office/drawing/2016/5/14/chartex" xmlns:cx7="http://schemas.microsoft.com/office/drawing/2016/5/13/chartex" xmlns:cx6="http://schemas.microsoft.com/office/drawing/2016/5/12/chartex" xmlns:cx5="http://schemas.microsoft.com/office/drawing/2016/5/11/chartex" xmlns:cx4="http://schemas.microsoft.com/office/drawing/2016/5/10/chartex" xmlns:cx3="http://schemas.microsoft.com/office/drawing/2016/5/9/chartex" xmlns:cx2="http://schemas.microsoft.com/office/drawing/2015/10/21/chartex" xmlns:cx1="http://schemas.microsoft.com/office/drawing/2015/9/8/chartex" xmlns:cx="http://schemas.microsoft.com/office/drawing/2014/chartex" xmlns:wpc="http://schemas.microsoft.com/office/word/2010/wordprocessingCanvas" xmlns=""/>
                       </a:ext>
                     </a:extLst>
                   </pic:spPr>
@@ -1119,10 +1065,11 @@
       <w:r>
         <w:rPr>
           <w:noProof/>
+          <w:lang w:eastAsia="fr-FR"/>
         </w:rPr>
         <w:lastRenderedPageBreak/>
         <w:drawing>
-          <wp:inline distT="0" distB="0" distL="0" distR="0" wp14:anchorId="1BFF9421" wp14:editId="15FAFAED">
+          <wp:inline distT="0" distB="0" distL="0" distR="0">
             <wp:extent cx="5040000" cy="5100205"/>
             <wp:effectExtent l="0" t="0" r="8255" b="5715"/>
             <wp:docPr id="13" name="Image 13"/>
@@ -1179,21 +1126,7 @@
         <w:rPr>
           <w:lang w:val="en-GB"/>
         </w:rPr>
-        <w:t xml:space="preserve">Repeat the previous step but now you </w:t>
-      </w:r>
-      <w:proofErr w:type="gramStart"/>
-      <w:r>
-        <w:rPr>
-          <w:lang w:val="en-GB"/>
-        </w:rPr>
-        <w:t>have to</w:t>
-      </w:r>
-      <w:proofErr w:type="gramEnd"/>
-      <w:r>
-        <w:rPr>
-          <w:lang w:val="en-GB"/>
-        </w:rPr>
-        <w:t xml:space="preserve"> enter an address in the last page (after the button Add a new address has been pressed by the recorder). Replace the values you have entered by variables and save the </w:t>
+        <w:t xml:space="preserve">Repeat the previous step but now you have to enter an address in the last page (after the button Add a new address has been pressed by the recorder). Replace the values you have entered by variables and save the </w:t>
       </w:r>
       <w:r>
         <w:rPr>
@@ -1237,12 +1170,6 @@
         <w:rPr>
           <w:lang w:val="en-GB"/>
         </w:rPr>
-        <w:t xml:space="preserve"> </w:t>
-      </w:r>
-      <w:r>
-        <w:rPr>
-          <w:lang w:val="en-GB"/>
-        </w:rPr>
         <w:t xml:space="preserve">in the Data Files directory with </w:t>
       </w:r>
       <w:r>
@@ -1310,12 +1237,6 @@
         <w:rPr>
           <w:lang w:val="en-GB"/>
         </w:rPr>
-        <w:t xml:space="preserve"> </w:t>
-      </w:r>
-      <w:r>
-        <w:rPr>
-          <w:lang w:val="en-GB"/>
-        </w:rPr>
         <w:t>and use the data driven approach to combine the spreadsheet and the test case.</w:t>
       </w:r>
     </w:p>
@@ -1430,25 +1351,7 @@
         <w:rPr>
           <w:lang w:val="en-GB"/>
         </w:rPr>
-        <w:t xml:space="preserve"> </w:t>
-      </w:r>
-      <w:r>
-        <w:rPr>
-          <w:lang w:val="en-GB"/>
-        </w:rPr>
-        <w:t>and use the data driven</w:t>
-      </w:r>
-      <w:r>
-        <w:rPr>
-          <w:lang w:val="en-GB"/>
-        </w:rPr>
-        <w:t xml:space="preserve"> </w:t>
-      </w:r>
-      <w:r>
-        <w:rPr>
-          <w:lang w:val="en-GB"/>
-        </w:rPr>
-        <w:t xml:space="preserve">approach to combine the spreadsheet </w:t>
+        <w:t xml:space="preserve">and use the data drivenapproach to combine the spreadsheet </w:t>
       </w:r>
       <w:r>
         <w:rPr>
@@ -1461,12 +1364,6 @@
         <w:rPr>
           <w:lang w:val="en-GB"/>
         </w:rPr>
-        <w:t xml:space="preserve"> </w:t>
-      </w:r>
-      <w:r>
-        <w:rPr>
-          <w:lang w:val="en-GB"/>
-        </w:rPr>
         <w:t>and the test case.</w:t>
       </w:r>
     </w:p>
@@ -1567,12 +1464,6 @@
           <w:lang w:val="en-GB"/>
         </w:rPr>
         <w:t>lution by running test suite</w:t>
-      </w:r>
-      <w:r>
-        <w:rPr>
-          <w:lang w:val="en-GB"/>
-        </w:rPr>
-        <w:t xml:space="preserve"> </w:t>
       </w:r>
       <w:r>
         <w:rPr>
@@ -1658,21 +1549,7 @@
             <w:rStyle w:val="Lienhypertexte"/>
             <w:lang w:val="en-GB"/>
           </w:rPr>
-          <w:t>Improve</w:t>
-        </w:r>
-        <w:r>
-          <w:rPr>
-            <w:rStyle w:val="Lienhypertexte"/>
-            <w:lang w:val="en-GB"/>
-          </w:rPr>
-          <w:t xml:space="preserve"> </w:t>
-        </w:r>
-        <w:r>
-          <w:rPr>
-            <w:rStyle w:val="Lienhypertexte"/>
-            <w:lang w:val="en-GB"/>
-          </w:rPr>
-          <w:t>your automation skills</w:t>
+          <w:t>Improveyour automation skills</w:t>
         </w:r>
       </w:hyperlink>
       <w:r>
@@ -1725,7 +1602,7 @@
       <w:tblPr>
         <w:tblStyle w:val="Grilledutableau"/>
         <w:tblW w:w="0" w:type="auto"/>
-        <w:tblLook w:val="04A0" w:firstRow="1" w:lastRow="0" w:firstColumn="1" w:lastColumn="0" w:noHBand="0" w:noVBand="1"/>
+        <w:tblLook w:val="04A0"/>
       </w:tblPr>
       <w:tblGrid>
         <w:gridCol w:w="4733"/>
@@ -1780,6 +1657,12 @@
                 <w:lang w:val="en-GB"/>
               </w:rPr>
             </w:pPr>
+            <w:r>
+              <w:rPr>
+                <w:lang w:val="en-GB"/>
+              </w:rPr>
+              <w:t>6.</w:t>
+            </w:r>
           </w:p>
         </w:tc>
         <w:tc>
@@ -1806,6 +1689,12 @@
                 <w:lang w:val="en-GB"/>
               </w:rPr>
             </w:pPr>
+            <w:r>
+              <w:rPr>
+                <w:lang w:val="en-GB"/>
+              </w:rPr>
+              <w:t>8.</w:t>
+            </w:r>
           </w:p>
         </w:tc>
         <w:tc>
@@ -1818,6 +1707,34 @@
                 <w:lang w:val="en-GB"/>
               </w:rPr>
             </w:pPr>
+            <w:r>
+              <w:rPr>
+                <w:lang w:val="en-GB"/>
+              </w:rPr>
+              <w:t xml:space="preserve">Name : Add </w:t>
+            </w:r>
+            <w:proofErr w:type="spellStart"/>
+            <w:r>
+              <w:rPr>
+                <w:lang w:val="en-GB"/>
+              </w:rPr>
+              <w:t>Adresses</w:t>
+            </w:r>
+            <w:proofErr w:type="spellEnd"/>
+            <w:r>
+              <w:rPr>
+                <w:lang w:val="en-GB"/>
+              </w:rPr>
+              <w:t xml:space="preserve">, Delete </w:t>
+            </w:r>
+            <w:proofErr w:type="spellStart"/>
+            <w:r>
+              <w:rPr>
+                <w:lang w:val="en-GB"/>
+              </w:rPr>
+              <w:t>Adresses</w:t>
+            </w:r>
+            <w:proofErr w:type="spellEnd"/>
           </w:p>
         </w:tc>
       </w:tr>
@@ -1832,6 +1749,12 @@
                 <w:lang w:val="en-GB"/>
               </w:rPr>
             </w:pPr>
+            <w:r>
+              <w:rPr>
+                <w:lang w:val="en-GB"/>
+              </w:rPr>
+              <w:t>10.</w:t>
+            </w:r>
           </w:p>
         </w:tc>
         <w:tc>
@@ -1844,6 +1767,12 @@
                 <w:lang w:val="en-GB"/>
               </w:rPr>
             </w:pPr>
+            <w:r>
+              <w:rPr>
+                <w:lang w:val="en-GB"/>
+              </w:rPr>
+              <w:t>Videos of Test Suites</w:t>
+            </w:r>
           </w:p>
         </w:tc>
       </w:tr>
@@ -1858,6 +1787,12 @@
                 <w:lang w:val="en-GB"/>
               </w:rPr>
             </w:pPr>
+            <w:r>
+              <w:rPr>
+                <w:lang w:val="en-GB"/>
+              </w:rPr>
+              <w:t>13.</w:t>
+            </w:r>
           </w:p>
         </w:tc>
         <w:tc>
@@ -1870,6 +1805,25 @@
                 <w:lang w:val="en-GB"/>
               </w:rPr>
             </w:pPr>
+            <w:r>
+              <w:rPr>
+                <w:lang w:val="en-GB"/>
+              </w:rPr>
+              <w:t xml:space="preserve">Definition of </w:t>
+            </w:r>
+            <w:r>
+              <w:rPr>
+                <w:lang w:val="en-GB"/>
+              </w:rPr>
+              <w:t xml:space="preserve">spreadsheet </w:t>
+            </w:r>
+            <w:r>
+              <w:rPr>
+                <w:b/>
+                <w:lang w:val="en-GB"/>
+              </w:rPr>
+              <w:t>Addresses</w:t>
+            </w:r>
           </w:p>
         </w:tc>
       </w:tr>
@@ -1884,6 +1838,12 @@
                 <w:lang w:val="en-GB"/>
               </w:rPr>
             </w:pPr>
+            <w:r>
+              <w:rPr>
+                <w:lang w:val="en-GB"/>
+              </w:rPr>
+              <w:t>14.</w:t>
+            </w:r>
           </w:p>
         </w:tc>
         <w:tc>
@@ -1896,6 +1856,20 @@
                 <w:lang w:val="en-GB"/>
               </w:rPr>
             </w:pPr>
+            <w:r>
+              <w:rPr>
+                <w:lang w:val="en-GB"/>
+              </w:rPr>
+              <w:t xml:space="preserve">Add addresses, Delete  </w:t>
+            </w:r>
+            <w:proofErr w:type="spellStart"/>
+            <w:r>
+              <w:rPr>
+                <w:lang w:val="en-GB"/>
+              </w:rPr>
+              <w:t>adresses</w:t>
+            </w:r>
+            <w:proofErr w:type="spellEnd"/>
           </w:p>
         </w:tc>
       </w:tr>
@@ -1956,46 +1930,20 @@
         <w:rPr>
           <w:lang w:val="en-GB"/>
         </w:rPr>
-        <w:t xml:space="preserve"> - </w:t>
-      </w:r>
-      <w:proofErr w:type="spellStart"/>
-      <w:r>
-        <w:rPr>
-          <w:lang w:val="en-GB"/>
-        </w:rPr>
-        <w:t>Cleanup</w:t>
-      </w:r>
-      <w:proofErr w:type="spellEnd"/>
-      <w:r>
-        <w:rPr>
-          <w:lang w:val="en-GB"/>
-        </w:rPr>
-        <w:t xml:space="preserve"> / efficiency</w:t>
-      </w:r>
-    </w:p>
-    <w:p>
-      <w:pPr>
-        <w:rPr>
-          <w:lang w:val="en-GB"/>
-        </w:rPr>
-      </w:pPr>
-      <w:r>
-        <w:rPr>
-          <w:lang w:val="en-GB"/>
-        </w:rPr>
-        <w:t>Ensure that in all test cases the browser is only opened when necessary and</w:t>
-      </w:r>
-      <w:r>
-        <w:rPr>
-          <w:lang w:val="en-GB"/>
-        </w:rPr>
-        <w:t xml:space="preserve"> </w:t>
-      </w:r>
-      <w:r>
-        <w:rPr>
-          <w:lang w:val="en-GB"/>
-        </w:rPr>
-        <w:t>never closed by you. Remove all unnecessary objects.</w:t>
+        <w:t xml:space="preserve"> - Cleanup / efficiency</w:t>
+      </w:r>
+    </w:p>
+    <w:p>
+      <w:pPr>
+        <w:rPr>
+          <w:lang w:val="en-GB"/>
+        </w:rPr>
+      </w:pPr>
+      <w:r>
+        <w:rPr>
+          <w:lang w:val="en-GB"/>
+        </w:rPr>
+        <w:t>Ensure that in all test cases the browser is only opened when necessary andnever closed by you. Remove all unnecessary objects.</w:t>
       </w:r>
     </w:p>
     <w:p>
@@ -2019,13 +1967,6 @@
           <w:lang w:val="en-GB"/>
         </w:rPr>
         <w:t>*** THE END ***</w:t>
-      </w:r>
-      <w:r>
-        <w:rPr>
-          <w:noProof/>
-          <w:lang w:val="en-GB"/>
-        </w:rPr>
-        <w:t xml:space="preserve"> </w:t>
       </w:r>
     </w:p>
     <w:sectPr>
@@ -2039,8 +1980,8 @@
 </file>
 
 <file path=word/numbering.xml><?xml version="1.0" encoding="utf-8"?>
-<w:numbering xmlns:wpc="http://schemas.microsoft.com/office/word/2010/wordprocessingCanvas" xmlns:cx="http://schemas.microsoft.com/office/drawing/2014/chartex" xmlns:cx1="http://schemas.microsoft.com/office/drawing/2015/9/8/chartex" xmlns:cx2="http://schemas.microsoft.com/office/drawing/2015/10/21/chartex" xmlns:cx3="http://schemas.microsoft.com/office/drawing/2016/5/9/chartex" xmlns:cx4="http://schemas.microsoft.com/office/drawing/2016/5/10/chartex" xmlns:cx5="http://schemas.microsoft.com/office/drawing/2016/5/11/chartex" xmlns:cx6="http://schemas.microsoft.com/office/drawing/2016/5/12/chartex" xmlns:cx7="http://schemas.microsoft.com/office/drawing/2016/5/13/chartex" xmlns:cx8="http://schemas.microsoft.com/office/drawing/2016/5/14/chartex" xmlns:mc="http://schemas.openxmlformats.org/markup-compatibility/2006" xmlns:aink="http://schemas.microsoft.com/office/drawing/2016/ink" xmlns:am3d="http://schemas.microsoft.com/office/drawing/2017/model3d" xmlns:o="urn:schemas-microsoft-com:office:office" xmlns:r="http://schemas.openxmlformats.org/officeDocument/2006/relationships" xmlns:m="http://schemas.openxmlformats.org/officeDocument/2006/math" xmlns:v="urn:schemas-microsoft-com:vml" xmlns:wp14="http://schemas.microsoft.com/office/word/2010/wordprocessingDrawing" xmlns:wp="http://schemas.openxmlformats.org/drawingml/2006/wordprocessingDrawing" xmlns:w10="urn:schemas-microsoft-com:office:word" xmlns:w="http://schemas.openxmlformats.org/wordprocessingml/2006/main" xmlns:w14="http://schemas.microsoft.com/office/word/2010/wordml" xmlns:w15="http://schemas.microsoft.com/office/word/2012/wordml" xmlns:w16cid="http://schemas.microsoft.com/office/word/2016/wordml/cid" xmlns:w16se="http://schemas.microsoft.com/office/word/2015/wordml/symex" xmlns:wpg="http://schemas.microsoft.com/office/word/2010/wordprocessingGroup" xmlns:wpi="http://schemas.microsoft.com/office/word/2010/wordprocessingInk" xmlns:wne="http://schemas.microsoft.com/office/word/2006/wordml" xmlns:wps="http://schemas.microsoft.com/office/word/2010/wordprocessingShape" mc:Ignorable="w14 w15 w16se w16cid wp14">
-  <w:abstractNum w:abstractNumId="0" w15:restartNumberingAfterBreak="0">
+<w:numbering xmlns:ve="http://schemas.openxmlformats.org/markup-compatibility/2006" xmlns:o="urn:schemas-microsoft-com:office:office" xmlns:r="http://schemas.openxmlformats.org/officeDocument/2006/relationships" xmlns:m="http://schemas.openxmlformats.org/officeDocument/2006/math" xmlns:v="urn:schemas-microsoft-com:vml" xmlns:wp="http://schemas.openxmlformats.org/drawingml/2006/wordprocessingDrawing" xmlns:w10="urn:schemas-microsoft-com:office:word" xmlns:w="http://schemas.openxmlformats.org/wordprocessingml/2006/main" xmlns:wne="http://schemas.microsoft.com/office/word/2006/wordml">
+  <w:abstractNum w:abstractNumId="0">
     <w:nsid w:val="08D0383E"/>
     <w:multiLevelType w:val="hybridMultilevel"/>
     <w:tmpl w:val="0DFCE51E"/>
@@ -2129,7 +2070,7 @@
       </w:pPr>
     </w:lvl>
   </w:abstractNum>
-  <w:abstractNum w:abstractNumId="1" w15:restartNumberingAfterBreak="0">
+  <w:abstractNum w:abstractNumId="1">
     <w:nsid w:val="53EF4268"/>
     <w:multiLevelType w:val="hybridMultilevel"/>
     <w:tmpl w:val="DE38C74A"/>
@@ -2215,7 +2156,7 @@
       </w:pPr>
     </w:lvl>
   </w:abstractNum>
-  <w:abstractNum w:abstractNumId="2" w15:restartNumberingAfterBreak="0">
+  <w:abstractNum w:abstractNumId="2">
     <w:nsid w:val="5D9561CE"/>
     <w:multiLevelType w:val="hybridMultilevel"/>
     <w:tmpl w:val="93221AA4"/>
@@ -2301,7 +2242,7 @@
       </w:pPr>
     </w:lvl>
   </w:abstractNum>
-  <w:abstractNum w:abstractNumId="3" w15:restartNumberingAfterBreak="0">
+  <w:abstractNum w:abstractNumId="3">
     <w:nsid w:val="5EE41FD3"/>
     <w:multiLevelType w:val="hybridMultilevel"/>
     <w:tmpl w:val="93221AA4"/>
@@ -2387,7 +2328,7 @@
       </w:pPr>
     </w:lvl>
   </w:abstractNum>
-  <w:abstractNum w:abstractNumId="4" w15:restartNumberingAfterBreak="0">
+  <w:abstractNum w:abstractNumId="4">
     <w:nsid w:val="68B1293B"/>
     <w:multiLevelType w:val="hybridMultilevel"/>
     <w:tmpl w:val="1DB046A0"/>
@@ -2492,7 +2433,7 @@
 </file>
 
 <file path=word/styles.xml><?xml version="1.0" encoding="utf-8"?>
-<w:styles xmlns:mc="http://schemas.openxmlformats.org/markup-compatibility/2006" xmlns:r="http://schemas.openxmlformats.org/officeDocument/2006/relationships" xmlns:w="http://schemas.openxmlformats.org/wordprocessingml/2006/main" xmlns:w14="http://schemas.microsoft.com/office/word/2010/wordml" xmlns:w15="http://schemas.microsoft.com/office/word/2012/wordml" xmlns:w16cid="http://schemas.microsoft.com/office/word/2016/wordml/cid" xmlns:w16se="http://schemas.microsoft.com/office/word/2015/wordml/symex" mc:Ignorable="w14 w15 w16se w16cid">
+<w:styles xmlns:r="http://schemas.openxmlformats.org/officeDocument/2006/relationships" xmlns:w="http://schemas.openxmlformats.org/wordprocessingml/2006/main">
   <w:docDefaults>
     <w:rPrDefault>
       <w:rPr>
@@ -2508,386 +2449,149 @@
       </w:pPr>
     </w:pPrDefault>
   </w:docDefaults>
-  <w:latentStyles w:defLockedState="0" w:defUIPriority="99" w:defSemiHidden="0" w:defUnhideWhenUsed="0" w:defQFormat="0" w:count="375">
-    <w:lsdException w:name="Normal" w:uiPriority="0" w:qFormat="1"/>
-    <w:lsdException w:name="heading 1" w:uiPriority="9" w:qFormat="1"/>
-    <w:lsdException w:name="heading 2" w:semiHidden="1" w:uiPriority="9" w:unhideWhenUsed="1" w:qFormat="1"/>
-    <w:lsdException w:name="heading 3" w:semiHidden="1" w:uiPriority="9" w:unhideWhenUsed="1" w:qFormat="1"/>
-    <w:lsdException w:name="heading 4" w:semiHidden="1" w:uiPriority="9" w:unhideWhenUsed="1" w:qFormat="1"/>
-    <w:lsdException w:name="heading 5" w:semiHidden="1" w:uiPriority="9" w:unhideWhenUsed="1" w:qFormat="1"/>
-    <w:lsdException w:name="heading 6" w:semiHidden="1" w:uiPriority="9" w:unhideWhenUsed="1" w:qFormat="1"/>
-    <w:lsdException w:name="heading 7" w:semiHidden="1" w:uiPriority="9" w:unhideWhenUsed="1" w:qFormat="1"/>
-    <w:lsdException w:name="heading 8" w:semiHidden="1" w:uiPriority="9" w:unhideWhenUsed="1" w:qFormat="1"/>
-    <w:lsdException w:name="heading 9" w:semiHidden="1" w:uiPriority="9" w:unhideWhenUsed="1" w:qFormat="1"/>
-    <w:lsdException w:name="index 1" w:semiHidden="1" w:unhideWhenUsed="1"/>
-    <w:lsdException w:name="index 2" w:semiHidden="1" w:unhideWhenUsed="1"/>
-    <w:lsdException w:name="index 3" w:semiHidden="1" w:unhideWhenUsed="1"/>
-    <w:lsdException w:name="index 4" w:semiHidden="1" w:unhideWhenUsed="1"/>
-    <w:lsdException w:name="index 5" w:semiHidden="1" w:unhideWhenUsed="1"/>
-    <w:lsdException w:name="index 6" w:semiHidden="1" w:unhideWhenUsed="1"/>
-    <w:lsdException w:name="index 7" w:semiHidden="1" w:unhideWhenUsed="1"/>
-    <w:lsdException w:name="index 8" w:semiHidden="1" w:unhideWhenUsed="1"/>
-    <w:lsdException w:name="index 9" w:semiHidden="1" w:unhideWhenUsed="1"/>
-    <w:lsdException w:name="toc 1" w:semiHidden="1" w:uiPriority="39" w:unhideWhenUsed="1"/>
-    <w:lsdException w:name="toc 2" w:semiHidden="1" w:uiPriority="39" w:unhideWhenUsed="1"/>
-    <w:lsdException w:name="toc 3" w:semiHidden="1" w:uiPriority="39" w:unhideWhenUsed="1"/>
-    <w:lsdException w:name="toc 4" w:semiHidden="1" w:uiPriority="39" w:unhideWhenUsed="1"/>
-    <w:lsdException w:name="toc 5" w:semiHidden="1" w:uiPriority="39" w:unhideWhenUsed="1"/>
-    <w:lsdException w:name="toc 6" w:semiHidden="1" w:uiPriority="39" w:unhideWhenUsed="1"/>
-    <w:lsdException w:name="toc 7" w:semiHidden="1" w:uiPriority="39" w:unhideWhenUsed="1"/>
-    <w:lsdException w:name="toc 8" w:semiHidden="1" w:uiPriority="39" w:unhideWhenUsed="1"/>
-    <w:lsdException w:name="toc 9" w:semiHidden="1" w:uiPriority="39" w:unhideWhenUsed="1"/>
-    <w:lsdException w:name="Normal Indent" w:semiHidden="1" w:unhideWhenUsed="1"/>
-    <w:lsdException w:name="footnote text" w:semiHidden="1" w:unhideWhenUsed="1"/>
-    <w:lsdException w:name="annotation text" w:semiHidden="1" w:unhideWhenUsed="1"/>
-    <w:lsdException w:name="header" w:semiHidden="1" w:unhideWhenUsed="1"/>
-    <w:lsdException w:name="footer" w:semiHidden="1" w:unhideWhenUsed="1"/>
-    <w:lsdException w:name="index heading" w:semiHidden="1" w:unhideWhenUsed="1"/>
-    <w:lsdException w:name="caption" w:semiHidden="1" w:uiPriority="35" w:unhideWhenUsed="1" w:qFormat="1"/>
-    <w:lsdException w:name="table of figures" w:semiHidden="1" w:unhideWhenUsed="1"/>
-    <w:lsdException w:name="envelope address" w:semiHidden="1" w:unhideWhenUsed="1"/>
-    <w:lsdException w:name="envelope return" w:semiHidden="1" w:unhideWhenUsed="1"/>
-    <w:lsdException w:name="footnote reference" w:semiHidden="1" w:unhideWhenUsed="1"/>
-    <w:lsdException w:name="annotation reference" w:semiHidden="1" w:unhideWhenUsed="1"/>
-    <w:lsdException w:name="line number" w:semiHidden="1" w:unhideWhenUsed="1"/>
-    <w:lsdException w:name="page number" w:semiHidden="1" w:unhideWhenUsed="1"/>
-    <w:lsdException w:name="endnote reference" w:semiHidden="1" w:unhideWhenUsed="1"/>
-    <w:lsdException w:name="endnote text" w:semiHidden="1" w:unhideWhenUsed="1"/>
-    <w:lsdException w:name="table of authorities" w:semiHidden="1" w:unhideWhenUsed="1"/>
-    <w:lsdException w:name="macro" w:semiHidden="1" w:unhideWhenUsed="1"/>
-    <w:lsdException w:name="toa heading" w:semiHidden="1" w:unhideWhenUsed="1"/>
-    <w:lsdException w:name="List" w:semiHidden="1" w:unhideWhenUsed="1"/>
-    <w:lsdException w:name="List Bullet" w:semiHidden="1" w:unhideWhenUsed="1"/>
-    <w:lsdException w:name="List Number" w:semiHidden="1" w:unhideWhenUsed="1"/>
-    <w:lsdException w:name="List 2" w:semiHidden="1" w:unhideWhenUsed="1"/>
-    <w:lsdException w:name="List 3" w:semiHidden="1" w:unhideWhenUsed="1"/>
-    <w:lsdException w:name="List 4" w:semiHidden="1" w:unhideWhenUsed="1"/>
-    <w:lsdException w:name="List 5" w:semiHidden="1" w:unhideWhenUsed="1"/>
-    <w:lsdException w:name="List Bullet 2" w:semiHidden="1" w:unhideWhenUsed="1"/>
-    <w:lsdException w:name="List Bullet 3" w:semiHidden="1" w:unhideWhenUsed="1"/>
-    <w:lsdException w:name="List Bullet 4" w:semiHidden="1" w:unhideWhenUsed="1"/>
-    <w:lsdException w:name="List Bullet 5" w:semiHidden="1" w:unhideWhenUsed="1"/>
-    <w:lsdException w:name="List Number 2" w:semiHidden="1" w:unhideWhenUsed="1"/>
-    <w:lsdException w:name="List Number 3" w:semiHidden="1" w:unhideWhenUsed="1"/>
-    <w:lsdException w:name="List Number 4" w:semiHidden="1" w:unhideWhenUsed="1"/>
-    <w:lsdException w:name="List Number 5" w:semiHidden="1" w:unhideWhenUsed="1"/>
-    <w:lsdException w:name="Title" w:uiPriority="10" w:qFormat="1"/>
-    <w:lsdException w:name="Closing" w:semiHidden="1" w:unhideWhenUsed="1"/>
-    <w:lsdException w:name="Signature" w:semiHidden="1" w:unhideWhenUsed="1"/>
-    <w:lsdException w:name="Default Paragraph Font" w:semiHidden="1" w:uiPriority="1" w:unhideWhenUsed="1"/>
-    <w:lsdException w:name="Body Text" w:semiHidden="1" w:unhideWhenUsed="1"/>
-    <w:lsdException w:name="Body Text Indent" w:semiHidden="1" w:unhideWhenUsed="1"/>
-    <w:lsdException w:name="List Continue" w:semiHidden="1" w:unhideWhenUsed="1"/>
-    <w:lsdException w:name="List Continue 2" w:semiHidden="1" w:unhideWhenUsed="1"/>
-    <w:lsdException w:name="List Continue 3" w:semiHidden="1" w:unhideWhenUsed="1"/>
-    <w:lsdException w:name="List Continue 4" w:semiHidden="1" w:unhideWhenUsed="1"/>
-    <w:lsdException w:name="List Continue 5" w:semiHidden="1" w:unhideWhenUsed="1"/>
-    <w:lsdException w:name="Message Header" w:semiHidden="1" w:unhideWhenUsed="1"/>
-    <w:lsdException w:name="Subtitle" w:uiPriority="11" w:qFormat="1"/>
-    <w:lsdException w:name="Salutation" w:semiHidden="1" w:unhideWhenUsed="1"/>
-    <w:lsdException w:name="Date" w:semiHidden="1" w:unhideWhenUsed="1"/>
-    <w:lsdException w:name="Body Text First Indent" w:semiHidden="1" w:unhideWhenUsed="1"/>
-    <w:lsdException w:name="Body Text First Indent 2" w:semiHidden="1" w:unhideWhenUsed="1"/>
-    <w:lsdException w:name="Note Heading" w:semiHidden="1" w:unhideWhenUsed="1"/>
-    <w:lsdException w:name="Body Text 2" w:semiHidden="1" w:unhideWhenUsed="1"/>
-    <w:lsdException w:name="Body Text 3" w:semiHidden="1" w:unhideWhenUsed="1"/>
-    <w:lsdException w:name="Body Text Indent 2" w:semiHidden="1" w:unhideWhenUsed="1"/>
-    <w:lsdException w:name="Body Text Indent 3" w:semiHidden="1" w:unhideWhenUsed="1"/>
-    <w:lsdException w:name="Block Text" w:semiHidden="1" w:unhideWhenUsed="1"/>
-    <w:lsdException w:name="Hyperlink" w:semiHidden="1" w:unhideWhenUsed="1"/>
-    <w:lsdException w:name="FollowedHyperlink" w:semiHidden="1" w:unhideWhenUsed="1"/>
-    <w:lsdException w:name="Strong" w:uiPriority="22" w:qFormat="1"/>
-    <w:lsdException w:name="Emphasis" w:uiPriority="20" w:qFormat="1"/>
-    <w:lsdException w:name="Document Map" w:semiHidden="1" w:unhideWhenUsed="1"/>
-    <w:lsdException w:name="Plain Text" w:semiHidden="1" w:unhideWhenUsed="1"/>
-    <w:lsdException w:name="E-mail Signature" w:semiHidden="1" w:unhideWhenUsed="1"/>
-    <w:lsdException w:name="HTML Top of Form" w:semiHidden="1" w:unhideWhenUsed="1"/>
-    <w:lsdException w:name="HTML Bottom of Form" w:semiHidden="1" w:unhideWhenUsed="1"/>
-    <w:lsdException w:name="Normal (Web)" w:semiHidden="1" w:unhideWhenUsed="1"/>
-    <w:lsdException w:name="HTML Acronym" w:semiHidden="1" w:unhideWhenUsed="1"/>
-    <w:lsdException w:name="HTML Address" w:semiHidden="1" w:unhideWhenUsed="1"/>
-    <w:lsdException w:name="HTML Cite" w:semiHidden="1" w:unhideWhenUsed="1"/>
-    <w:lsdException w:name="HTML Code" w:semiHidden="1" w:unhideWhenUsed="1"/>
-    <w:lsdException w:name="HTML Definition" w:semiHidden="1" w:unhideWhenUsed="1"/>
-    <w:lsdException w:name="HTML Keyboard" w:semiHidden="1" w:unhideWhenUsed="1"/>
-    <w:lsdException w:name="HTML Preformatted" w:semiHidden="1" w:unhideWhenUsed="1"/>
-    <w:lsdException w:name="HTML Sample" w:semiHidden="1" w:unhideWhenUsed="1"/>
-    <w:lsdException w:name="HTML Typewriter" w:semiHidden="1" w:unhideWhenUsed="1"/>
-    <w:lsdException w:name="HTML Variable" w:semiHidden="1" w:unhideWhenUsed="1"/>
-    <w:lsdException w:name="Normal Table" w:semiHidden="1" w:unhideWhenUsed="1"/>
-    <w:lsdException w:name="annotation subject" w:semiHidden="1" w:unhideWhenUsed="1"/>
-    <w:lsdException w:name="No List" w:semiHidden="1" w:unhideWhenUsed="1"/>
-    <w:lsdException w:name="Outline List 1" w:semiHidden="1" w:unhideWhenUsed="1"/>
-    <w:lsdException w:name="Outline List 2" w:semiHidden="1" w:unhideWhenUsed="1"/>
-    <w:lsdException w:name="Outline List 3" w:semiHidden="1" w:unhideWhenUsed="1"/>
-    <w:lsdException w:name="Table Simple 1" w:semiHidden="1" w:unhideWhenUsed="1"/>
-    <w:lsdException w:name="Table Simple 2" w:semiHidden="1" w:unhideWhenUsed="1"/>
-    <w:lsdException w:name="Table Simple 3" w:semiHidden="1" w:unhideWhenUsed="1"/>
-    <w:lsdException w:name="Table Classic 1" w:semiHidden="1" w:unhideWhenUsed="1"/>
-    <w:lsdException w:name="Table Classic 2" w:semiHidden="1" w:unhideWhenUsed="1"/>
-    <w:lsdException w:name="Table Classic 3" w:semiHidden="1" w:unhideWhenUsed="1"/>
-    <w:lsdException w:name="Table Classic 4" w:semiHidden="1" w:unhideWhenUsed="1"/>
-    <w:lsdException w:name="Table Colorful 1" w:semiHidden="1" w:unhideWhenUsed="1"/>
-    <w:lsdException w:name="Table Colorful 2" w:semiHidden="1" w:unhideWhenUsed="1"/>
-    <w:lsdException w:name="Table Colorful 3" w:semiHidden="1" w:unhideWhenUsed="1"/>
-    <w:lsdException w:name="Table Columns 1" w:semiHidden="1" w:unhideWhenUsed="1"/>
-    <w:lsdException w:name="Table Columns 2" w:semiHidden="1" w:unhideWhenUsed="1"/>
-    <w:lsdException w:name="Table Columns 3" w:semiHidden="1" w:unhideWhenUsed="1"/>
-    <w:lsdException w:name="Table Columns 4" w:semiHidden="1" w:unhideWhenUsed="1"/>
-    <w:lsdException w:name="Table Columns 5" w:semiHidden="1" w:unhideWhenUsed="1"/>
-    <w:lsdException w:name="Table Grid 1" w:semiHidden="1" w:unhideWhenUsed="1"/>
-    <w:lsdException w:name="Table Grid 2" w:semiHidden="1" w:unhideWhenUsed="1"/>
-    <w:lsdException w:name="Table Grid 3" w:semiHidden="1" w:unhideWhenUsed="1"/>
-    <w:lsdException w:name="Table Grid 4" w:semiHidden="1" w:unhideWhenUsed="1"/>
-    <w:lsdException w:name="Table Grid 5" w:semiHidden="1" w:unhideWhenUsed="1"/>
-    <w:lsdException w:name="Table Grid 6" w:semiHidden="1" w:unhideWhenUsed="1"/>
-    <w:lsdException w:name="Table Grid 7" w:semiHidden="1" w:unhideWhenUsed="1"/>
-    <w:lsdException w:name="Table Grid 8" w:semiHidden="1" w:unhideWhenUsed="1"/>
-    <w:lsdException w:name="Table List 1" w:semiHidden="1" w:unhideWhenUsed="1"/>
-    <w:lsdException w:name="Table List 2" w:semiHidden="1" w:unhideWhenUsed="1"/>
-    <w:lsdException w:name="Table List 3" w:semiHidden="1" w:unhideWhenUsed="1"/>
-    <w:lsdException w:name="Table List 4" w:semiHidden="1" w:unhideWhenUsed="1"/>
-    <w:lsdException w:name="Table List 5" w:semiHidden="1" w:unhideWhenUsed="1"/>
-    <w:lsdException w:name="Table List 6" w:semiHidden="1" w:unhideWhenUsed="1"/>
-    <w:lsdException w:name="Table List 7" w:semiHidden="1" w:unhideWhenUsed="1"/>
-    <w:lsdException w:name="Table List 8" w:semiHidden="1" w:unhideWhenUsed="1"/>
-    <w:lsdException w:name="Table 3D effects 1" w:semiHidden="1" w:unhideWhenUsed="1"/>
-    <w:lsdException w:name="Table 3D effects 2" w:semiHidden="1" w:unhideWhenUsed="1"/>
-    <w:lsdException w:name="Table 3D effects 3" w:semiHidden="1" w:unhideWhenUsed="1"/>
-    <w:lsdException w:name="Table Contemporary" w:semiHidden="1" w:unhideWhenUsed="1"/>
-    <w:lsdException w:name="Table Elegant" w:semiHidden="1" w:unhideWhenUsed="1"/>
-    <w:lsdException w:name="Table Professional" w:semiHidden="1" w:unhideWhenUsed="1"/>
-    <w:lsdException w:name="Table Subtle 1" w:semiHidden="1" w:unhideWhenUsed="1"/>
-    <w:lsdException w:name="Table Subtle 2" w:semiHidden="1" w:unhideWhenUsed="1"/>
-    <w:lsdException w:name="Table Web 1" w:semiHidden="1" w:unhideWhenUsed="1"/>
-    <w:lsdException w:name="Table Web 2" w:semiHidden="1" w:unhideWhenUsed="1"/>
-    <w:lsdException w:name="Table Web 3" w:semiHidden="1" w:unhideWhenUsed="1"/>
-    <w:lsdException w:name="Balloon Text" w:semiHidden="1" w:unhideWhenUsed="1"/>
-    <w:lsdException w:name="Table Grid" w:uiPriority="39"/>
-    <w:lsdException w:name="Table Theme" w:semiHidden="1" w:unhideWhenUsed="1"/>
-    <w:lsdException w:name="Placeholder Text" w:semiHidden="1"/>
-    <w:lsdException w:name="No Spacing" w:uiPriority="1" w:qFormat="1"/>
-    <w:lsdException w:name="Light Shading" w:uiPriority="60"/>
-    <w:lsdException w:name="Light List" w:uiPriority="61"/>
-    <w:lsdException w:name="Light Grid" w:uiPriority="62"/>
-    <w:lsdException w:name="Medium Shading 1" w:uiPriority="63"/>
-    <w:lsdException w:name="Medium Shading 2" w:uiPriority="64"/>
-    <w:lsdException w:name="Medium List 1" w:uiPriority="65"/>
-    <w:lsdException w:name="Medium List 2" w:uiPriority="66"/>
-    <w:lsdException w:name="Medium Grid 1" w:uiPriority="67"/>
-    <w:lsdException w:name="Medium Grid 2" w:uiPriority="68"/>
-    <w:lsdException w:name="Medium Grid 3" w:uiPriority="69"/>
-    <w:lsdException w:name="Dark List" w:uiPriority="70"/>
-    <w:lsdException w:name="Colorful Shading" w:uiPriority="71"/>
-    <w:lsdException w:name="Colorful List" w:uiPriority="72"/>
-    <w:lsdException w:name="Colorful Grid" w:uiPriority="73"/>
-    <w:lsdException w:name="Light Shading Accent 1" w:uiPriority="60"/>
-    <w:lsdException w:name="Light List Accent 1" w:uiPriority="61"/>
-    <w:lsdException w:name="Light Grid Accent 1" w:uiPriority="62"/>
-    <w:lsdException w:name="Medium Shading 1 Accent 1" w:uiPriority="63"/>
-    <w:lsdException w:name="Medium Shading 2 Accent 1" w:uiPriority="64"/>
-    <w:lsdException w:name="Medium List 1 Accent 1" w:uiPriority="65"/>
-    <w:lsdException w:name="Revision" w:semiHidden="1"/>
-    <w:lsdException w:name="List Paragraph" w:uiPriority="34" w:qFormat="1"/>
-    <w:lsdException w:name="Quote" w:uiPriority="29" w:qFormat="1"/>
-    <w:lsdException w:name="Intense Quote" w:uiPriority="30" w:qFormat="1"/>
-    <w:lsdException w:name="Medium List 2 Accent 1" w:uiPriority="66"/>
-    <w:lsdException w:name="Medium Grid 1 Accent 1" w:uiPriority="67"/>
-    <w:lsdException w:name="Medium Grid 2 Accent 1" w:uiPriority="68"/>
-    <w:lsdException w:name="Medium Grid 3 Accent 1" w:uiPriority="69"/>
-    <w:lsdException w:name="Dark List Accent 1" w:uiPriority="70"/>
-    <w:lsdException w:name="Colorful Shading Accent 1" w:uiPriority="71"/>
-    <w:lsdException w:name="Colorful List Accent 1" w:uiPriority="72"/>
-    <w:lsdException w:name="Colorful Grid Accent 1" w:uiPriority="73"/>
-    <w:lsdException w:name="Light Shading Accent 2" w:uiPriority="60"/>
-    <w:lsdException w:name="Light List Accent 2" w:uiPriority="61"/>
-    <w:lsdException w:name="Light Grid Accent 2" w:uiPriority="62"/>
-    <w:lsdException w:name="Medium Shading 1 Accent 2" w:uiPriority="63"/>
-    <w:lsdException w:name="Medium Shading 2 Accent 2" w:uiPriority="64"/>
-    <w:lsdException w:name="Medium List 1 Accent 2" w:uiPriority="65"/>
-    <w:lsdException w:name="Medium List 2 Accent 2" w:uiPriority="66"/>
-    <w:lsdException w:name="Medium Grid 1 Accent 2" w:uiPriority="67"/>
-    <w:lsdException w:name="Medium Grid 2 Accent 2" w:uiPriority="68"/>
-    <w:lsdException w:name="Medium Grid 3 Accent 2" w:uiPriority="69"/>
-    <w:lsdException w:name="Dark List Accent 2" w:uiPriority="70"/>
-    <w:lsdException w:name="Colorful Shading Accent 2" w:uiPriority="71"/>
-    <w:lsdException w:name="Colorful List Accent 2" w:uiPriority="72"/>
-    <w:lsdException w:name="Colorful Grid Accent 2" w:uiPriority="73"/>
-    <w:lsdException w:name="Light Shading Accent 3" w:uiPriority="60"/>
-    <w:lsdException w:name="Light List Accent 3" w:uiPriority="61"/>
-    <w:lsdException w:name="Light Grid Accent 3" w:uiPriority="62"/>
-    <w:lsdException w:name="Medium Shading 1 Accent 3" w:uiPriority="63"/>
-    <w:lsdException w:name="Medium Shading 2 Accent 3" w:uiPriority="64"/>
-    <w:lsdException w:name="Medium List 1 Accent 3" w:uiPriority="65"/>
-    <w:lsdException w:name="Medium List 2 Accent 3" w:uiPriority="66"/>
-    <w:lsdException w:name="Medium Grid 1 Accent 3" w:uiPriority="67"/>
-    <w:lsdException w:name="Medium Grid 2 Accent 3" w:uiPriority="68"/>
-    <w:lsdException w:name="Medium Grid 3 Accent 3" w:uiPriority="69"/>
-    <w:lsdException w:name="Dark List Accent 3" w:uiPriority="70"/>
-    <w:lsdException w:name="Colorful Shading Accent 3" w:uiPriority="71"/>
-    <w:lsdException w:name="Colorful List Accent 3" w:uiPriority="72"/>
-    <w:lsdException w:name="Colorful Grid Accent 3" w:uiPriority="73"/>
-    <w:lsdException w:name="Light Shading Accent 4" w:uiPriority="60"/>
-    <w:lsdException w:name="Light List Accent 4" w:uiPriority="61"/>
-    <w:lsdException w:name="Light Grid Accent 4" w:uiPriority="62"/>
-    <w:lsdException w:name="Medium Shading 1 Accent 4" w:uiPriority="63"/>
-    <w:lsdException w:name="Medium Shading 2 Accent 4" w:uiPriority="64"/>
-    <w:lsdException w:name="Medium List 1 Accent 4" w:uiPriority="65"/>
-    <w:lsdException w:name="Medium List 2 Accent 4" w:uiPriority="66"/>
-    <w:lsdException w:name="Medium Grid 1 Accent 4" w:uiPriority="67"/>
-    <w:lsdException w:name="Medium Grid 2 Accent 4" w:uiPriority="68"/>
-    <w:lsdException w:name="Medium Grid 3 Accent 4" w:uiPriority="69"/>
-    <w:lsdException w:name="Dark List Accent 4" w:uiPriority="70"/>
-    <w:lsdException w:name="Colorful Shading Accent 4" w:uiPriority="71"/>
-    <w:lsdException w:name="Colorful List Accent 4" w:uiPriority="72"/>
-    <w:lsdException w:name="Colorful Grid Accent 4" w:uiPriority="73"/>
-    <w:lsdException w:name="Light Shading Accent 5" w:uiPriority="60"/>
-    <w:lsdException w:name="Light List Accent 5" w:uiPriority="61"/>
-    <w:lsdException w:name="Light Grid Accent 5" w:uiPriority="62"/>
-    <w:lsdException w:name="Medium Shading 1 Accent 5" w:uiPriority="63"/>
-    <w:lsdException w:name="Medium Shading 2 Accent 5" w:uiPriority="64"/>
-    <w:lsdException w:name="Medium List 1 Accent 5" w:uiPriority="65"/>
-    <w:lsdException w:name="Medium List 2 Accent 5" w:uiPriority="66"/>
-    <w:lsdException w:name="Medium Grid 1 Accent 5" w:uiPriority="67"/>
-    <w:lsdException w:name="Medium Grid 2 Accent 5" w:uiPriority="68"/>
-    <w:lsdException w:name="Medium Grid 3 Accent 5" w:uiPriority="69"/>
-    <w:lsdException w:name="Dark List Accent 5" w:uiPriority="70"/>
-    <w:lsdException w:name="Colorful Shading Accent 5" w:uiPriority="71"/>
-    <w:lsdException w:name="Colorful List Accent 5" w:uiPriority="72"/>
-    <w:lsdException w:name="Colorful Grid Accent 5" w:uiPriority="73"/>
-    <w:lsdException w:name="Light Shading Accent 6" w:uiPriority="60"/>
-    <w:lsdException w:name="Light List Accent 6" w:uiPriority="61"/>
-    <w:lsdException w:name="Light Grid Accent 6" w:uiPriority="62"/>
-    <w:lsdException w:name="Medium Shading 1 Accent 6" w:uiPriority="63"/>
-    <w:lsdException w:name="Medium Shading 2 Accent 6" w:uiPriority="64"/>
-    <w:lsdException w:name="Medium List 1 Accent 6" w:uiPriority="65"/>
-    <w:lsdException w:name="Medium List 2 Accent 6" w:uiPriority="66"/>
-    <w:lsdException w:name="Medium Grid 1 Accent 6" w:uiPriority="67"/>
-    <w:lsdException w:name="Medium Grid 2 Accent 6" w:uiPriority="68"/>
-    <w:lsdException w:name="Medium Grid 3 Accent 6" w:uiPriority="69"/>
-    <w:lsdException w:name="Dark List Accent 6" w:uiPriority="70"/>
-    <w:lsdException w:name="Colorful Shading Accent 6" w:uiPriority="71"/>
-    <w:lsdException w:name="Colorful List Accent 6" w:uiPriority="72"/>
-    <w:lsdException w:name="Colorful Grid Accent 6" w:uiPriority="73"/>
-    <w:lsdException w:name="Subtle Emphasis" w:uiPriority="19" w:qFormat="1"/>
-    <w:lsdException w:name="Intense Emphasis" w:uiPriority="21" w:qFormat="1"/>
-    <w:lsdException w:name="Subtle Reference" w:uiPriority="31" w:qFormat="1"/>
-    <w:lsdException w:name="Intense Reference" w:uiPriority="32" w:qFormat="1"/>
-    <w:lsdException w:name="Book Title" w:uiPriority="33" w:qFormat="1"/>
-    <w:lsdException w:name="Bibliography" w:semiHidden="1" w:uiPriority="37" w:unhideWhenUsed="1"/>
-    <w:lsdException w:name="TOC Heading" w:semiHidden="1" w:uiPriority="39" w:unhideWhenUsed="1" w:qFormat="1"/>
-    <w:lsdException w:name="Plain Table 1" w:uiPriority="41"/>
-    <w:lsdException w:name="Plain Table 2" w:uiPriority="42"/>
-    <w:lsdException w:name="Plain Table 3" w:uiPriority="43"/>
-    <w:lsdException w:name="Plain Table 4" w:uiPriority="44"/>
-    <w:lsdException w:name="Plain Table 5" w:uiPriority="45"/>
-    <w:lsdException w:name="Grid Table Light" w:uiPriority="40"/>
-    <w:lsdException w:name="Grid Table 1 Light" w:uiPriority="46"/>
-    <w:lsdException w:name="Grid Table 2" w:uiPriority="47"/>
-    <w:lsdException w:name="Grid Table 3" w:uiPriority="48"/>
-    <w:lsdException w:name="Grid Table 4" w:uiPriority="49"/>
-    <w:lsdException w:name="Grid Table 5 Dark" w:uiPriority="50"/>
-    <w:lsdException w:name="Grid Table 6 Colorful" w:uiPriority="51"/>
-    <w:lsdException w:name="Grid Table 7 Colorful" w:uiPriority="52"/>
-    <w:lsdException w:name="Grid Table 1 Light Accent 1" w:uiPriority="46"/>
-    <w:lsdException w:name="Grid Table 2 Accent 1" w:uiPriority="47"/>
-    <w:lsdException w:name="Grid Table 3 Accent 1" w:uiPriority="48"/>
-    <w:lsdException w:name="Grid Table 4 Accent 1" w:uiPriority="49"/>
-    <w:lsdException w:name="Grid Table 5 Dark Accent 1" w:uiPriority="50"/>
-    <w:lsdException w:name="Grid Table 6 Colorful Accent 1" w:uiPriority="51"/>
-    <w:lsdException w:name="Grid Table 7 Colorful Accent 1" w:uiPriority="52"/>
-    <w:lsdException w:name="Grid Table 1 Light Accent 2" w:uiPriority="46"/>
-    <w:lsdException w:name="Grid Table 2 Accent 2" w:uiPriority="47"/>
-    <w:lsdException w:name="Grid Table 3 Accent 2" w:uiPriority="48"/>
-    <w:lsdException w:name="Grid Table 4 Accent 2" w:uiPriority="49"/>
-    <w:lsdException w:name="Grid Table 5 Dark Accent 2" w:uiPriority="50"/>
-    <w:lsdException w:name="Grid Table 6 Colorful Accent 2" w:uiPriority="51"/>
-    <w:lsdException w:name="Grid Table 7 Colorful Accent 2" w:uiPriority="52"/>
-    <w:lsdException w:name="Grid Table 1 Light Accent 3" w:uiPriority="46"/>
-    <w:lsdException w:name="Grid Table 2 Accent 3" w:uiPriority="47"/>
-    <w:lsdException w:name="Grid Table 3 Accent 3" w:uiPriority="48"/>
-    <w:lsdException w:name="Grid Table 4 Accent 3" w:uiPriority="49"/>
-    <w:lsdException w:name="Grid Table 5 Dark Accent 3" w:uiPriority="50"/>
-    <w:lsdException w:name="Grid Table 6 Colorful Accent 3" w:uiPriority="51"/>
-    <w:lsdException w:name="Grid Table 7 Colorful Accent 3" w:uiPriority="52"/>
-    <w:lsdException w:name="Grid Table 1 Light Accent 4" w:uiPriority="46"/>
-    <w:lsdException w:name="Grid Table 2 Accent 4" w:uiPriority="47"/>
-    <w:lsdException w:name="Grid Table 3 Accent 4" w:uiPriority="48"/>
-    <w:lsdException w:name="Grid Table 4 Accent 4" w:uiPriority="49"/>
-    <w:lsdException w:name="Grid Table 5 Dark Accent 4" w:uiPriority="50"/>
-    <w:lsdException w:name="Grid Table 6 Colorful Accent 4" w:uiPriority="51"/>
-    <w:lsdException w:name="Grid Table 7 Colorful Accent 4" w:uiPriority="52"/>
-    <w:lsdException w:name="Grid Table 1 Light Accent 5" w:uiPriority="46"/>
-    <w:lsdException w:name="Grid Table 2 Accent 5" w:uiPriority="47"/>
-    <w:lsdException w:name="Grid Table 3 Accent 5" w:uiPriority="48"/>
-    <w:lsdException w:name="Grid Table 4 Accent 5" w:uiPriority="49"/>
-    <w:lsdException w:name="Grid Table 5 Dark Accent 5" w:uiPriority="50"/>
-    <w:lsdException w:name="Grid Table 6 Colorful Accent 5" w:uiPriority="51"/>
-    <w:lsdException w:name="Grid Table 7 Colorful Accent 5" w:uiPriority="52"/>
-    <w:lsdException w:name="Grid Table 1 Light Accent 6" w:uiPriority="46"/>
-    <w:lsdException w:name="Grid Table 2 Accent 6" w:uiPriority="47"/>
-    <w:lsdException w:name="Grid Table 3 Accent 6" w:uiPriority="48"/>
-    <w:lsdException w:name="Grid Table 4 Accent 6" w:uiPriority="49"/>
-    <w:lsdException w:name="Grid Table 5 Dark Accent 6" w:uiPriority="50"/>
-    <w:lsdException w:name="Grid Table 6 Colorful Accent 6" w:uiPriority="51"/>
-    <w:lsdException w:name="Grid Table 7 Colorful Accent 6" w:uiPriority="52"/>
-    <w:lsdException w:name="List Table 1 Light" w:uiPriority="46"/>
-    <w:lsdException w:name="List Table 2" w:uiPriority="47"/>
-    <w:lsdException w:name="List Table 3" w:uiPriority="48"/>
-    <w:lsdException w:name="List Table 4" w:uiPriority="49"/>
-    <w:lsdException w:name="List Table 5 Dark" w:uiPriority="50"/>
-    <w:lsdException w:name="List Table 6 Colorful" w:uiPriority="51"/>
-    <w:lsdException w:name="List Table 7 Colorful" w:uiPriority="52"/>
-    <w:lsdException w:name="List Table 1 Light Accent 1" w:uiPriority="46"/>
-    <w:lsdException w:name="List Table 2 Accent 1" w:uiPriority="47"/>
-    <w:lsdException w:name="List Table 3 Accent 1" w:uiPriority="48"/>
-    <w:lsdException w:name="List Table 4 Accent 1" w:uiPriority="49"/>
-    <w:lsdException w:name="List Table 5 Dark Accent 1" w:uiPriority="50"/>
-    <w:lsdException w:name="List Table 6 Colorful Accent 1" w:uiPriority="51"/>
-    <w:lsdException w:name="List Table 7 Colorful Accent 1" w:uiPriority="52"/>
-    <w:lsdException w:name="List Table 1 Light Accent 2" w:uiPriority="46"/>
-    <w:lsdException w:name="List Table 2 Accent 2" w:uiPriority="47"/>
-    <w:lsdException w:name="List Table 3 Accent 2" w:uiPriority="48"/>
-    <w:lsdException w:name="List Table 4 Accent 2" w:uiPriority="49"/>
-    <w:lsdException w:name="List Table 5 Dark Accent 2" w:uiPriority="50"/>
-    <w:lsdException w:name="List Table 6 Colorful Accent 2" w:uiPriority="51"/>
-    <w:lsdException w:name="List Table 7 Colorful Accent 2" w:uiPriority="52"/>
-    <w:lsdException w:name="List Table 1 Light Accent 3" w:uiPriority="46"/>
-    <w:lsdException w:name="List Table 2 Accent 3" w:uiPriority="47"/>
-    <w:lsdException w:name="List Table 3 Accent 3" w:uiPriority="48"/>
-    <w:lsdException w:name="List Table 4 Accent 3" w:uiPriority="49"/>
-    <w:lsdException w:name="List Table 5 Dark Accent 3" w:uiPriority="50"/>
-    <w:lsdException w:name="List Table 6 Colorful Accent 3" w:uiPriority="51"/>
-    <w:lsdException w:name="List Table 7 Colorful Accent 3" w:uiPriority="52"/>
-    <w:lsdException w:name="List Table 1 Light Accent 4" w:uiPriority="46"/>
-    <w:lsdException w:name="List Table 2 Accent 4" w:uiPriority="47"/>
-    <w:lsdException w:name="List Table 3 Accent 4" w:uiPriority="48"/>
-    <w:lsdException w:name="List Table 4 Accent 4" w:uiPriority="49"/>
-    <w:lsdException w:name="List Table 5 Dark Accent 4" w:uiPriority="50"/>
-    <w:lsdException w:name="List Table 6 Colorful Accent 4" w:uiPriority="51"/>
-    <w:lsdException w:name="List Table 7 Colorful Accent 4" w:uiPriority="52"/>
-    <w:lsdException w:name="List Table 1 Light Accent 5" w:uiPriority="46"/>
-    <w:lsdException w:name="List Table 2 Accent 5" w:uiPriority="47"/>
-    <w:lsdException w:name="List Table 3 Accent 5" w:uiPriority="48"/>
-    <w:lsdException w:name="List Table 4 Accent 5" w:uiPriority="49"/>
-    <w:lsdException w:name="List Table 5 Dark Accent 5" w:uiPriority="50"/>
-    <w:lsdException w:name="List Table 6 Colorful Accent 5" w:uiPriority="51"/>
-    <w:lsdException w:name="List Table 7 Colorful Accent 5" w:uiPriority="52"/>
-    <w:lsdException w:name="List Table 1 Light Accent 6" w:uiPriority="46"/>
-    <w:lsdException w:name="List Table 2 Accent 6" w:uiPriority="47"/>
-    <w:lsdException w:name="List Table 3 Accent 6" w:uiPriority="48"/>
-    <w:lsdException w:name="List Table 4 Accent 6" w:uiPriority="49"/>
-    <w:lsdException w:name="List Table 5 Dark Accent 6" w:uiPriority="50"/>
-    <w:lsdException w:name="List Table 6 Colorful Accent 6" w:uiPriority="51"/>
-    <w:lsdException w:name="List Table 7 Colorful Accent 6" w:uiPriority="52"/>
-    <w:lsdException w:name="Mention" w:semiHidden="1" w:unhideWhenUsed="1"/>
-    <w:lsdException w:name="Smart Hyperlink" w:semiHidden="1" w:unhideWhenUsed="1"/>
-    <w:lsdException w:name="Hashtag" w:semiHidden="1" w:unhideWhenUsed="1"/>
-    <w:lsdException w:name="Unresolved Mention" w:semiHidden="1" w:unhideWhenUsed="1"/>
+  <w:latentStyles w:defLockedState="0" w:defUIPriority="99" w:defSemiHidden="1" w:defUnhideWhenUsed="1" w:defQFormat="0" w:count="267">
+    <w:lsdException w:name="Normal" w:semiHidden="0" w:uiPriority="0" w:unhideWhenUsed="0" w:qFormat="1"/>
+    <w:lsdException w:name="heading 1" w:semiHidden="0" w:uiPriority="9" w:unhideWhenUsed="0" w:qFormat="1"/>
+    <w:lsdException w:name="heading 2" w:uiPriority="9" w:qFormat="1"/>
+    <w:lsdException w:name="heading 3" w:uiPriority="9" w:qFormat="1"/>
+    <w:lsdException w:name="heading 4" w:uiPriority="9" w:qFormat="1"/>
+    <w:lsdException w:name="heading 5" w:uiPriority="9" w:qFormat="1"/>
+    <w:lsdException w:name="heading 6" w:uiPriority="9" w:qFormat="1"/>
+    <w:lsdException w:name="heading 7" w:uiPriority="9" w:qFormat="1"/>
+    <w:lsdException w:name="heading 8" w:uiPriority="9" w:qFormat="1"/>
+    <w:lsdException w:name="heading 9" w:uiPriority="9" w:qFormat="1"/>
+    <w:lsdException w:name="toc 1" w:uiPriority="39"/>
+    <w:lsdException w:name="toc 2" w:uiPriority="39"/>
+    <w:lsdException w:name="toc 3" w:uiPriority="39"/>
+    <w:lsdException w:name="toc 4" w:uiPriority="39"/>
+    <w:lsdException w:name="toc 5" w:uiPriority="39"/>
+    <w:lsdException w:name="toc 6" w:uiPriority="39"/>
+    <w:lsdException w:name="toc 7" w:uiPriority="39"/>
+    <w:lsdException w:name="toc 8" w:uiPriority="39"/>
+    <w:lsdException w:name="toc 9" w:uiPriority="39"/>
+    <w:lsdException w:name="caption" w:uiPriority="35" w:qFormat="1"/>
+    <w:lsdException w:name="Title" w:semiHidden="0" w:uiPriority="10" w:unhideWhenUsed="0" w:qFormat="1"/>
+    <w:lsdException w:name="Default Paragraph Font" w:uiPriority="1"/>
+    <w:lsdException w:name="Subtitle" w:semiHidden="0" w:uiPriority="11" w:unhideWhenUsed="0" w:qFormat="1"/>
+    <w:lsdException w:name="Strong" w:semiHidden="0" w:uiPriority="22" w:unhideWhenUsed="0" w:qFormat="1"/>
+    <w:lsdException w:name="Emphasis" w:semiHidden="0" w:uiPriority="20" w:unhideWhenUsed="0" w:qFormat="1"/>
+    <w:lsdException w:name="Table Grid" w:semiHidden="0" w:uiPriority="39" w:unhideWhenUsed="0"/>
+    <w:lsdException w:name="Placeholder Text" w:unhideWhenUsed="0"/>
+    <w:lsdException w:name="No Spacing" w:semiHidden="0" w:uiPriority="1" w:unhideWhenUsed="0" w:qFormat="1"/>
+    <w:lsdException w:name="Light Shading" w:semiHidden="0" w:uiPriority="60" w:unhideWhenUsed="0"/>
+    <w:lsdException w:name="Light List" w:semiHidden="0" w:uiPriority="61" w:unhideWhenUsed="0"/>
+    <w:lsdException w:name="Light Grid" w:semiHidden="0" w:uiPriority="62" w:unhideWhenUsed="0"/>
+    <w:lsdException w:name="Medium Shading 1" w:semiHidden="0" w:uiPriority="63" w:unhideWhenUsed="0"/>
+    <w:lsdException w:name="Medium Shading 2" w:semiHidden="0" w:uiPriority="64" w:unhideWhenUsed="0"/>
+    <w:lsdException w:name="Medium List 1" w:semiHidden="0" w:uiPriority="65" w:unhideWhenUsed="0"/>
+    <w:lsdException w:name="Medium List 2" w:semiHidden="0" w:uiPriority="66" w:unhideWhenUsed="0"/>
+    <w:lsdException w:name="Medium Grid 1" w:semiHidden="0" w:uiPriority="67" w:unhideWhenUsed="0"/>
+    <w:lsdException w:name="Medium Grid 2" w:semiHidden="0" w:uiPriority="68" w:unhideWhenUsed="0"/>
+    <w:lsdException w:name="Medium Grid 3" w:semiHidden="0" w:uiPriority="69" w:unhideWhenUsed="0"/>
+    <w:lsdException w:name="Dark List" w:semiHidden="0" w:uiPriority="70" w:unhideWhenUsed="0"/>
+    <w:lsdException w:name="Colorful Shading" w:semiHidden="0" w:uiPriority="71" w:unhideWhenUsed="0"/>
+    <w:lsdException w:name="Colorful List" w:semiHidden="0" w:uiPriority="72" w:unhideWhenUsed="0"/>
+    <w:lsdException w:name="Colorful Grid" w:semiHidden="0" w:uiPriority="73" w:unhideWhenUsed="0"/>
+    <w:lsdException w:name="Light Shading Accent 1" w:semiHidden="0" w:uiPriority="60" w:unhideWhenUsed="0"/>
+    <w:lsdException w:name="Light List Accent 1" w:semiHidden="0" w:uiPriority="61" w:unhideWhenUsed="0"/>
+    <w:lsdException w:name="Light Grid Accent 1" w:semiHidden="0" w:uiPriority="62" w:unhideWhenUsed="0"/>
+    <w:lsdException w:name="Medium Shading 1 Accent 1" w:semiHidden="0" w:uiPriority="63" w:unhideWhenUsed="0"/>
+    <w:lsdException w:name="Medium Shading 2 Accent 1" w:semiHidden="0" w:uiPriority="64" w:unhideWhenUsed="0"/>
+    <w:lsdException w:name="Medium List 1 Accent 1" w:semiHidden="0" w:uiPriority="65" w:unhideWhenUsed="0"/>
+    <w:lsdException w:name="Revision" w:unhideWhenUsed="0"/>
+    <w:lsdException w:name="List Paragraph" w:semiHidden="0" w:uiPriority="34" w:unhideWhenUsed="0" w:qFormat="1"/>
+    <w:lsdException w:name="Quote" w:semiHidden="0" w:uiPriority="29" w:unhideWhenUsed="0" w:qFormat="1"/>
+    <w:lsdException w:name="Intense Quote" w:semiHidden="0" w:uiPriority="30" w:unhideWhenUsed="0" w:qFormat="1"/>
+    <w:lsdException w:name="Medium List 2 Accent 1" w:semiHidden="0" w:uiPriority="66" w:unhideWhenUsed="0"/>
+    <w:lsdException w:name="Medium Grid 1 Accent 1" w:semiHidden="0" w:uiPriority="67" w:unhideWhenUsed="0"/>
+    <w:lsdException w:name="Medium Grid 2 Accent 1" w:semiHidden="0" w:uiPriority="68" w:unhideWhenUsed="0"/>
+    <w:lsdException w:name="Medium Grid 3 Accent 1" w:semiHidden="0" w:uiPriority="69" w:unhideWhenUsed="0"/>
+    <w:lsdException w:name="Dark List Accent 1" w:semiHidden="0" w:uiPriority="70" w:unhideWhenUsed="0"/>
+    <w:lsdException w:name="Colorful Shading Accent 1" w:semiHidden="0" w:uiPriority="71" w:unhideWhenUsed="0"/>
+    <w:lsdException w:name="Colorful List Accent 1" w:semiHidden="0" w:uiPriority="72" w:unhideWhenUsed="0"/>
+    <w:lsdException w:name="Colorful Grid Accent 1" w:semiHidden="0" w:uiPriority="73" w:unhideWhenUsed="0"/>
+    <w:lsdException w:name="Light Shading Accent 2" w:semiHidden="0" w:uiPriority="60" w:unhideWhenUsed="0"/>
+    <w:lsdException w:name="Light List Accent 2" w:semiHidden="0" w:uiPriority="61" w:unhideWhenUsed="0"/>
+    <w:lsdException w:name="Light Grid Accent 2" w:semiHidden="0" w:uiPriority="62" w:unhideWhenUsed="0"/>
+    <w:lsdException w:name="Medium Shading 1 Accent 2" w:semiHidden="0" w:uiPriority="63" w:unhideWhenUsed="0"/>
+    <w:lsdException w:name="Medium Shading 2 Accent 2" w:semiHidden="0" w:uiPriority="64" w:unhideWhenUsed="0"/>
+    <w:lsdException w:name="Medium List 1 Accent 2" w:semiHidden="0" w:uiPriority="65" w:unhideWhenUsed="0"/>
+    <w:lsdException w:name="Medium List 2 Accent 2" w:semiHidden="0" w:uiPriority="66" w:unhideWhenUsed="0"/>
+    <w:lsdException w:name="Medium Grid 1 Accent 2" w:semiHidden="0" w:uiPriority="67" w:unhideWhenUsed="0"/>
+    <w:lsdException w:name="Medium Grid 2 Accent 2" w:semiHidden="0" w:uiPriority="68" w:unhideWhenUsed="0"/>
+    <w:lsdException w:name="Medium Grid 3 Accent 2" w:semiHidden="0" w:uiPriority="69" w:unhideWhenUsed="0"/>
+    <w:lsdException w:name="Dark List Accent 2" w:semiHidden="0" w:uiPriority="70" w:unhideWhenUsed="0"/>
+    <w:lsdException w:name="Colorful Shading Accent 2" w:semiHidden="0" w:uiPriority="71" w:unhideWhenUsed="0"/>
+    <w:lsdException w:name="Colorful List Accent 2" w:semiHidden="0" w:uiPriority="72" w:unhideWhenUsed="0"/>
+    <w:lsdException w:name="Colorful Grid Accent 2" w:semiHidden="0" w:uiPriority="73" w:unhideWhenUsed="0"/>
+    <w:lsdException w:name="Light Shading Accent 3" w:semiHidden="0" w:uiPriority="60" w:unhideWhenUsed="0"/>
+    <w:lsdException w:name="Light List Accent 3" w:semiHidden="0" w:uiPriority="61" w:unhideWhenUsed="0"/>
+    <w:lsdException w:name="Light Grid Accent 3" w:semiHidden="0" w:uiPriority="62" w:unhideWhenUsed="0"/>
+    <w:lsdException w:name="Medium Shading 1 Accent 3" w:semiHidden="0" w:uiPriority="63" w:unhideWhenUsed="0"/>
+    <w:lsdException w:name="Medium Shading 2 Accent 3" w:semiHidden="0" w:uiPriority="64" w:unhideWhenUsed="0"/>
+    <w:lsdException w:name="Medium List 1 Accent 3" w:semiHidden="0" w:uiPriority="65" w:unhideWhenUsed="0"/>
+    <w:lsdException w:name="Medium List 2 Accent 3" w:semiHidden="0" w:uiPriority="66" w:unhideWhenUsed="0"/>
+    <w:lsdException w:name="Medium Grid 1 Accent 3" w:semiHidden="0" w:uiPriority="67" w:unhideWhenUsed="0"/>
+    <w:lsdException w:name="Medium Grid 2 Accent 3" w:semiHidden="0" w:uiPriority="68" w:unhideWhenUsed="0"/>
+    <w:lsdException w:name="Medium Grid 3 Accent 3" w:semiHidden="0" w:uiPriority="69" w:unhideWhenUsed="0"/>
+    <w:lsdException w:name="Dark List Accent 3" w:semiHidden="0" w:uiPriority="70" w:unhideWhenUsed="0"/>
+    <w:lsdException w:name="Colorful Shading Accent 3" w:semiHidden="0" w:uiPriority="71" w:unhideWhenUsed="0"/>
+    <w:lsdException w:name="Colorful List Accent 3" w:semiHidden="0" w:uiPriority="72" w:unhideWhenUsed="0"/>
+    <w:lsdException w:name="Colorful Grid Accent 3" w:semiHidden="0" w:uiPriority="73" w:unhideWhenUsed="0"/>
+    <w:lsdException w:name="Light Shading Accent 4" w:semiHidden="0" w:uiPriority="60" w:unhideWhenUsed="0"/>
+    <w:lsdException w:name="Light List Accent 4" w:semiHidden="0" w:uiPriority="61" w:unhideWhenUsed="0"/>
+    <w:lsdException w:name="Light Grid Accent 4" w:semiHidden="0" w:uiPriority="62" w:unhideWhenUsed="0"/>
+    <w:lsdException w:name="Medium Shading 1 Accent 4" w:semiHidden="0" w:uiPriority="63" w:unhideWhenUsed="0"/>
+    <w:lsdException w:name="Medium Shading 2 Accent 4" w:semiHidden="0" w:uiPriority="64" w:unhideWhenUsed="0"/>
+    <w:lsdException w:name="Medium List 1 Accent 4" w:semiHidden="0" w:uiPriority="65" w:unhideWhenUsed="0"/>
+    <w:lsdException w:name="Medium List 2 Accent 4" w:semiHidden="0" w:uiPriority="66" w:unhideWhenUsed="0"/>
+    <w:lsdException w:name="Medium Grid 1 Accent 4" w:semiHidden="0" w:uiPriority="67" w:unhideWhenUsed="0"/>
+    <w:lsdException w:name="Medium Grid 2 Accent 4" w:semiHidden="0" w:uiPriority="68" w:unhideWhenUsed="0"/>
+    <w:lsdException w:name="Medium Grid 3 Accent 4" w:semiHidden="0" w:uiPriority="69" w:unhideWhenUsed="0"/>
+    <w:lsdException w:name="Dark List Accent 4" w:semiHidden="0" w:uiPriority="70" w:unhideWhenUsed="0"/>
+    <w:lsdException w:name="Colorful Shading Accent 4" w:semiHidden="0" w:uiPriority="71" w:unhideWhenUsed="0"/>
+    <w:lsdException w:name="Colorful List Accent 4" w:semiHidden="0" w:uiPriority="72" w:unhideWhenUsed="0"/>
+    <w:lsdException w:name="Colorful Grid Accent 4" w:semiHidden="0" w:uiPriority="73" w:unhideWhenUsed="0"/>
+    <w:lsdException w:name="Light Shading Accent 5" w:semiHidden="0" w:uiPriority="60" w:unhideWhenUsed="0"/>
+    <w:lsdException w:name="Light List Accent 5" w:semiHidden="0" w:uiPriority="61" w:unhideWhenUsed="0"/>
+    <w:lsdException w:name="Light Grid Accent 5" w:semiHidden="0" w:uiPriority="62" w:unhideWhenUsed="0"/>
+    <w:lsdException w:name="Medium Shading 1 Accent 5" w:semiHidden="0" w:uiPriority="63" w:unhideWhenUsed="0"/>
+    <w:lsdException w:name="Medium Shading 2 Accent 5" w:semiHidden="0" w:uiPriority="64" w:unhideWhenUsed="0"/>
+    <w:lsdException w:name="Medium List 1 Accent 5" w:semiHidden="0" w:uiPriority="65" w:unhideWhenUsed="0"/>
+    <w:lsdException w:name="Medium List 2 Accent 5" w:semiHidden="0" w:uiPriority="66" w:unhideWhenUsed="0"/>
+    <w:lsdException w:name="Medium Grid 1 Accent 5" w:semiHidden="0" w:uiPriority="67" w:unhideWhenUsed="0"/>
+    <w:lsdException w:name="Medium Grid 2 Accent 5" w:semiHidden="0" w:uiPriority="68" w:unhideWhenUsed="0"/>
+    <w:lsdException w:name="Medium Grid 3 Accent 5" w:semiHidden="0" w:uiPriority="69" w:unhideWhenUsed="0"/>
+    <w:lsdException w:name="Dark List Accent 5" w:semiHidden="0" w:uiPriority="70" w:unhideWhenUsed="0"/>
+    <w:lsdException w:name="Colorful Shading Accent 5" w:semiHidden="0" w:uiPriority="71" w:unhideWhenUsed="0"/>
+    <w:lsdException w:name="Colorful List Accent 5" w:semiHidden="0" w:uiPriority="72" w:unhideWhenUsed="0"/>
+    <w:lsdException w:name="Colorful Grid Accent 5" w:semiHidden="0" w:uiPriority="73" w:unhideWhenUsed="0"/>
+    <w:lsdException w:name="Light Shading Accent 6" w:semiHidden="0" w:uiPriority="60" w:unhideWhenUsed="0"/>
+    <w:lsdException w:name="Light List Accent 6" w:semiHidden="0" w:uiPriority="61" w:unhideWhenUsed="0"/>
+    <w:lsdException w:name="Light Grid Accent 6" w:semiHidden="0" w:uiPriority="62" w:unhideWhenUsed="0"/>
+    <w:lsdException w:name="Medium Shading 1 Accent 6" w:semiHidden="0" w:uiPriority="63" w:unhideWhenUsed="0"/>
+    <w:lsdException w:name="Medium Shading 2 Accent 6" w:semiHidden="0" w:uiPriority="64" w:unhideWhenUsed="0"/>
+    <w:lsdException w:name="Medium List 1 Accent 6" w:semiHidden="0" w:uiPriority="65" w:unhideWhenUsed="0"/>
+    <w:lsdException w:name="Medium List 2 Accent 6" w:semiHidden="0" w:uiPriority="66" w:unhideWhenUsed="0"/>
+    <w:lsdException w:name="Medium Grid 1 Accent 6" w:semiHidden="0" w:uiPriority="67" w:unhideWhenUsed="0"/>
+    <w:lsdException w:name="Medium Grid 2 Accent 6" w:semiHidden="0" w:uiPriority="68" w:unhideWhenUsed="0"/>
+    <w:lsdException w:name="Medium Grid 3 Accent 6" w:semiHidden="0" w:uiPriority="69" w:unhideWhenUsed="0"/>
+    <w:lsdException w:name="Dark List Accent 6" w:semiHidden="0" w:uiPriority="70" w:unhideWhenUsed="0"/>
+    <w:lsdException w:name="Colorful Shading Accent 6" w:semiHidden="0" w:uiPriority="71" w:unhideWhenUsed="0"/>
+    <w:lsdException w:name="Colorful List Accent 6" w:semiHidden="0" w:uiPriority="72" w:unhideWhenUsed="0"/>
+    <w:lsdException w:name="Colorful Grid Accent 6" w:semiHidden="0" w:uiPriority="73" w:unhideWhenUsed="0"/>
+    <w:lsdException w:name="Subtle Emphasis" w:semiHidden="0" w:uiPriority="19" w:unhideWhenUsed="0" w:qFormat="1"/>
+    <w:lsdException w:name="Intense Emphasis" w:semiHidden="0" w:uiPriority="21" w:unhideWhenUsed="0" w:qFormat="1"/>
+    <w:lsdException w:name="Subtle Reference" w:semiHidden="0" w:uiPriority="31" w:unhideWhenUsed="0" w:qFormat="1"/>
+    <w:lsdException w:name="Intense Reference" w:semiHidden="0" w:uiPriority="32" w:unhideWhenUsed="0" w:qFormat="1"/>
+    <w:lsdException w:name="Book Title" w:semiHidden="0" w:uiPriority="33" w:unhideWhenUsed="0" w:qFormat="1"/>
+    <w:lsdException w:name="Bibliography" w:uiPriority="37"/>
+    <w:lsdException w:name="TOC Heading" w:uiPriority="39" w:qFormat="1"/>
   </w:latentStyles>
   <w:style w:type="paragraph" w:default="1" w:styleId="Normal">
     <w:name w:val="Normal"/>
     <w:qFormat/>
+    <w:rsid w:val="006D4D80"/>
   </w:style>
   <w:style w:type="paragraph" w:styleId="Titre1">
     <w:name w:val="heading 1"/>
@@ -2913,7 +2617,6 @@
   <w:style w:type="character" w:default="1" w:styleId="Policepardfaut">
     <w:name w:val="Default Paragraph Font"/>
     <w:uiPriority w:val="1"/>
-    <w:semiHidden/>
     <w:unhideWhenUsed/>
   </w:style>
   <w:style w:type="table" w:default="1" w:styleId="TableauNormal">
@@ -2921,6 +2624,7 @@
     <w:uiPriority w:val="99"/>
     <w:semiHidden/>
     <w:unhideWhenUsed/>
+    <w:qFormat/>
     <w:tblPr>
       <w:tblInd w:w="0" w:type="dxa"/>
       <w:tblCellMar>
@@ -2959,7 +2663,7 @@
       <w:u w:val="single"/>
     </w:rPr>
   </w:style>
-  <w:style w:type="character" w:styleId="Mentionnonrsolue">
+  <w:style w:type="character" w:customStyle="1" w:styleId="UnresolvedMention">
     <w:name w:val="Unresolved Mention"/>
     <w:basedOn w:val="Policepardfaut"/>
     <w:uiPriority w:val="99"/>
@@ -2980,6 +2684,7 @@
       <w:spacing w:after="0" w:line="240" w:lineRule="auto"/>
     </w:pPr>
     <w:tblPr>
+      <w:tblInd w:w="0" w:type="dxa"/>
       <w:tblBorders>
         <w:top w:val="single" w:sz="4" w:space="0" w:color="auto"/>
         <w:left w:val="single" w:sz="4" w:space="0" w:color="auto"/>
@@ -2988,6 +2693,12 @@
         <w:insideH w:val="single" w:sz="4" w:space="0" w:color="auto"/>
         <w:insideV w:val="single" w:sz="4" w:space="0" w:color="auto"/>
       </w:tblBorders>
+      <w:tblCellMar>
+        <w:top w:w="0" w:type="dxa"/>
+        <w:left w:w="108" w:type="dxa"/>
+        <w:bottom w:w="0" w:type="dxa"/>
+        <w:right w:w="108" w:type="dxa"/>
+      </w:tblCellMar>
     </w:tblPr>
   </w:style>
   <w:style w:type="character" w:customStyle="1" w:styleId="Titre1Car">
@@ -3013,6 +2724,36 @@
     <w:rPr>
       <w:color w:val="954F72" w:themeColor="followedHyperlink"/>
       <w:u w:val="single"/>
+    </w:rPr>
+  </w:style>
+  <w:style w:type="paragraph" w:styleId="Textedebulles">
+    <w:name w:val="Balloon Text"/>
+    <w:basedOn w:val="Normal"/>
+    <w:link w:val="TextedebullesCar"/>
+    <w:uiPriority w:val="99"/>
+    <w:semiHidden/>
+    <w:unhideWhenUsed/>
+    <w:rsid w:val="00475919"/>
+    <w:pPr>
+      <w:spacing w:after="0" w:line="240" w:lineRule="auto"/>
+    </w:pPr>
+    <w:rPr>
+      <w:rFonts w:ascii="Tahoma" w:hAnsi="Tahoma" w:cs="Tahoma"/>
+      <w:sz w:val="16"/>
+      <w:szCs w:val="16"/>
+    </w:rPr>
+  </w:style>
+  <w:style w:type="character" w:customStyle="1" w:styleId="TextedebullesCar">
+    <w:name w:val="Texte de bulles Car"/>
+    <w:basedOn w:val="Policepardfaut"/>
+    <w:link w:val="Textedebulles"/>
+    <w:uiPriority w:val="99"/>
+    <w:semiHidden/>
+    <w:rsid w:val="00475919"/>
+    <w:rPr>
+      <w:rFonts w:ascii="Tahoma" w:hAnsi="Tahoma" w:cs="Tahoma"/>
+      <w:sz w:val="16"/>
+      <w:szCs w:val="16"/>
     </w:rPr>
   </w:style>
 </w:styles>
@@ -3061,7 +2802,7 @@
     </a:clrScheme>
     <a:fontScheme name="Office">
       <a:majorFont>
-        <a:latin typeface="Calibri Light" panose="020F0302020204030204"/>
+        <a:latin typeface="Calibri Light"/>
         <a:ea typeface=""/>
         <a:cs typeface=""/>
         <a:font script="Jpan" typeface="游ゴシック Light"/>
@@ -3113,7 +2854,7 @@
         <a:font script="Tfng" typeface="Ebrima"/>
       </a:majorFont>
       <a:minorFont>
-        <a:latin typeface="Calibri" panose="020F0502020204030204"/>
+        <a:latin typeface="Calibri"/>
         <a:ea typeface=""/>
         <a:cs typeface=""/>
         <a:font script="Jpan" typeface="游明朝"/>
@@ -3307,7 +3048,7 @@
   <a:extraClrSchemeLst/>
   <a:extLst>
     <a:ext uri="{05A4C25C-085E-4340-85A3-A5531E510DB2}">
-      <thm15:themeFamily xmlns:thm15="http://schemas.microsoft.com/office/thememl/2012/main" name="Office Theme" id="{62F939B6-93AF-4DB8-9C6B-D6C7DFDC589F}" vid="{4A3C46E8-61CC-4603-A589-7422A47A8E4A}"/>
+      <thm15:themeFamily xmlns:thm15="http://schemas.microsoft.com/office/thememl/2012/main" xmlns="" name="Office Theme" id="{62F939B6-93AF-4DB8-9C6B-D6C7DFDC589F}" vid="{4A3C46E8-61CC-4603-A589-7422A47A8E4A}"/>
     </a:ext>
   </a:extLst>
 </a:theme>
